--- a/Arbeitsbericht.docx
+++ b/Arbeitsbericht.docx
@@ -616,8 +616,6 @@
               </w:rPr>
               <w:t xml:space="preserve"> &amp; Christian Schrefl</w:t>
             </w:r>
-            <w:bookmarkStart w:id="0" w:name="_GoBack"/>
-            <w:bookmarkEnd w:id="0"/>
           </w:p>
         </w:tc>
         <w:tc>
@@ -1327,6 +1325,12 @@
                 <w:rFonts w:ascii="Arial" w:hAnsi="Arial" w:cs="Arial"/>
               </w:rPr>
             </w:pPr>
+            <w:r>
+              <w:rPr>
+                <w:rFonts w:ascii="Arial" w:hAnsi="Arial" w:cs="Arial"/>
+              </w:rPr>
+              <w:t>18.09.18</w:t>
+            </w:r>
           </w:p>
         </w:tc>
         <w:tc>
@@ -1347,6 +1351,12 @@
                 <w:rFonts w:ascii="Arial" w:hAnsi="Arial" w:cs="Arial"/>
               </w:rPr>
             </w:pPr>
+            <w:r>
+              <w:rPr>
+                <w:rFonts w:ascii="Arial" w:hAnsi="Arial" w:cs="Arial"/>
+              </w:rPr>
+              <w:t>Selektierung Röhren, Pflichtenheft</w:t>
+            </w:r>
           </w:p>
         </w:tc>
         <w:tc>
@@ -1367,6 +1377,12 @@
                 <w:rFonts w:ascii="Arial" w:hAnsi="Arial" w:cs="Arial"/>
               </w:rPr>
             </w:pPr>
+            <w:r>
+              <w:rPr>
+                <w:rFonts w:ascii="Arial" w:hAnsi="Arial" w:cs="Arial"/>
+              </w:rPr>
+              <w:t>4</w:t>
+            </w:r>
           </w:p>
         </w:tc>
         <w:tc>
@@ -1388,6 +1404,14 @@
                 <w:rFonts w:ascii="Arial" w:hAnsi="Arial" w:cs="Arial"/>
               </w:rPr>
             </w:pPr>
+            <w:r>
+              <w:rPr>
+                <w:rFonts w:ascii="Arial" w:hAnsi="Arial" w:cs="Arial"/>
+              </w:rPr>
+              <w:t>4</w:t>
+            </w:r>
+            <w:bookmarkStart w:id="0" w:name="_GoBack"/>
+            <w:bookmarkEnd w:id="0"/>
           </w:p>
         </w:tc>
         <w:tc>
@@ -6239,7 +6263,7 @@
               <w:sz w:val="14"/>
               <w:szCs w:val="14"/>
             </w:rPr>
-            <w:t>12.02.18</w:t>
+            <w:t>11.09.18</w:t>
           </w:r>
           <w:r>
             <w:rPr>

--- a/Arbeitsbericht.docx
+++ b/Arbeitsbericht.docx
@@ -21,21 +21,21 @@
         <w:tblLook w:val="0000" w:firstRow="0" w:lastRow="0" w:firstColumn="0" w:lastColumn="0" w:noHBand="0" w:noVBand="0"/>
       </w:tblPr>
       <w:tblGrid>
-        <w:gridCol w:w="297"/>
-        <w:gridCol w:w="904"/>
-        <w:gridCol w:w="1299"/>
-        <w:gridCol w:w="2380"/>
-        <w:gridCol w:w="1130"/>
-        <w:gridCol w:w="569"/>
+        <w:gridCol w:w="296"/>
+        <w:gridCol w:w="1078"/>
+        <w:gridCol w:w="1297"/>
+        <w:gridCol w:w="2289"/>
+        <w:gridCol w:w="1089"/>
+        <w:gridCol w:w="551"/>
         <w:gridCol w:w="719"/>
         <w:gridCol w:w="344"/>
-        <w:gridCol w:w="368"/>
-        <w:gridCol w:w="201"/>
+        <w:gridCol w:w="364"/>
+        <w:gridCol w:w="194"/>
         <w:gridCol w:w="656"/>
         <w:gridCol w:w="252"/>
-        <w:gridCol w:w="470"/>
+        <w:gridCol w:w="463"/>
         <w:gridCol w:w="135"/>
-        <w:gridCol w:w="535"/>
+        <w:gridCol w:w="532"/>
       </w:tblGrid>
       <w:tr>
         <w:trPr>
@@ -1329,7 +1329,19 @@
               <w:rPr>
                 <w:rFonts w:ascii="Arial" w:hAnsi="Arial" w:cs="Arial"/>
               </w:rPr>
-              <w:t>18.09.18</w:t>
+              <w:t>18.09.</w:t>
+            </w:r>
+            <w:r>
+              <w:rPr>
+                <w:rFonts w:ascii="Arial" w:hAnsi="Arial" w:cs="Arial"/>
+              </w:rPr>
+              <w:t>20</w:t>
+            </w:r>
+            <w:r>
+              <w:rPr>
+                <w:rFonts w:ascii="Arial" w:hAnsi="Arial" w:cs="Arial"/>
+              </w:rPr>
+              <w:t>18</w:t>
             </w:r>
           </w:p>
         </w:tc>
@@ -1355,7 +1367,7 @@
               <w:rPr>
                 <w:rFonts w:ascii="Arial" w:hAnsi="Arial" w:cs="Arial"/>
               </w:rPr>
-              <w:t>Selektierung Röhren, Pflichtenheft</w:t>
+              <w:t>Selektierung Röhren</w:t>
             </w:r>
           </w:p>
         </w:tc>
@@ -1410,8 +1422,6 @@
               </w:rPr>
               <w:t>4</w:t>
             </w:r>
-            <w:bookmarkStart w:id="0" w:name="_GoBack"/>
-            <w:bookmarkEnd w:id="0"/>
           </w:p>
         </w:tc>
         <w:tc>
@@ -1500,6 +1510,12 @@
                 <w:rFonts w:ascii="Arial" w:hAnsi="Arial" w:cs="Arial"/>
               </w:rPr>
             </w:pPr>
+            <w:r>
+              <w:rPr>
+                <w:rFonts w:ascii="Arial" w:hAnsi="Arial" w:cs="Arial"/>
+              </w:rPr>
+              <w:t>23.10.2018</w:t>
+            </w:r>
           </w:p>
         </w:tc>
         <w:tc>
@@ -1520,6 +1536,20 @@
                 <w:rFonts w:ascii="Arial" w:hAnsi="Arial" w:cs="Arial"/>
               </w:rPr>
             </w:pPr>
+            <w:r>
+              <w:rPr>
+                <w:rFonts w:ascii="Arial" w:hAnsi="Arial" w:cs="Arial"/>
+              </w:rPr>
+              <w:t>Berechnung der benö</w:t>
+            </w:r>
+            <w:bookmarkStart w:id="0" w:name="_GoBack"/>
+            <w:bookmarkEnd w:id="0"/>
+            <w:r>
+              <w:rPr>
+                <w:rFonts w:ascii="Arial" w:hAnsi="Arial" w:cs="Arial"/>
+              </w:rPr>
+              <w:t>tigten Leistung</w:t>
+            </w:r>
           </w:p>
         </w:tc>
         <w:tc>
@@ -6263,7 +6293,7 @@
               <w:sz w:val="14"/>
               <w:szCs w:val="14"/>
             </w:rPr>
-            <w:t>11.09.18</w:t>
+            <w:t>18.09.18</w:t>
           </w:r>
           <w:r>
             <w:rPr>
